--- a/TEST4/4.docx
+++ b/TEST4/4.docx
@@ -1,6 +1,6 @@
 
 <file path=word/document.xml><?xml version="1.0" encoding="utf-8"?>
-<w:document xmlns:wpc="http://schemas.microsoft.com/office/word/2010/wordprocessingCanvas" xmlns:cx="http://schemas.microsoft.com/office/drawing/2014/chartex" xmlns:cx1="http://schemas.microsoft.com/office/drawing/2015/9/8/chartex" xmlns:cx2="http://schemas.microsoft.com/office/drawing/2015/10/21/chartex" xmlns:cx3="http://schemas.microsoft.com/office/drawing/2016/5/9/chartex" xmlns:cx4="http://schemas.microsoft.com/office/drawing/2016/5/10/chartex" xmlns:cx5="http://schemas.microsoft.com/office/drawing/2016/5/11/chartex" xmlns:cx6="http://schemas.microsoft.com/office/drawing/2016/5/12/chartex" xmlns:cx7="http://schemas.microsoft.com/office/drawing/2016/5/13/chartex" xmlns:cx8="http://schemas.microsoft.com/office/drawing/2016/5/14/chartex" xmlns:mc="http://schemas.openxmlformats.org/markup-compatibility/2006" xmlns:aink="http://schemas.microsoft.com/office/drawing/2016/ink" xmlns:am3d="http://schemas.microsoft.com/office/drawing/2017/model3d" xmlns:o="urn:schemas-microsoft-com:office:office" xmlns:r="http://schemas.openxmlformats.org/officeDocument/2006/relationships" xmlns:m="http://schemas.openxmlformats.org/officeDocument/2006/math" xmlns:v="urn:schemas-microsoft-com:vml" xmlns:wp14="http://schemas.microsoft.com/office/word/2010/wordprocessingDrawing" xmlns:wp="http://schemas.openxmlformats.org/drawingml/2006/wordprocessingDrawing" xmlns:w10="urn:schemas-microsoft-com:office:word" xmlns:w="http://schemas.openxmlformats.org/wordprocessingml/2006/main" xmlns:w14="http://schemas.microsoft.com/office/word/2010/wordml" xmlns:w15="http://schemas.microsoft.com/office/word/2012/wordml" xmlns:w16cex="http://schemas.microsoft.com/office/word/2018/wordml/cex" xmlns:w16cid="http://schemas.microsoft.com/office/word/2016/wordml/cid" xmlns:w16="http://schemas.microsoft.com/office/word/2018/wordml" xmlns:w16sdtdh="http://schemas.microsoft.com/office/word/2020/wordml/sdtdatahash" xmlns:w16se="http://schemas.microsoft.com/office/word/2015/wordml/symex" xmlns:wpg="http://schemas.microsoft.com/office/word/2010/wordprocessingGroup" xmlns:wpi="http://schemas.microsoft.com/office/word/2010/wordprocessingInk" xmlns:wne="http://schemas.microsoft.com/office/word/2006/wordml" xmlns:wps="http://schemas.microsoft.com/office/word/2010/wordprocessingShape" mc:Ignorable="w14 w15 w16se w16cid w16 w16cex w16sdtdh wp14">
+<w:document xmlns:wpc="http://schemas.microsoft.com/office/word/2010/wordprocessingCanvas" xmlns:cx="http://schemas.microsoft.com/office/drawing/2014/chartex" xmlns:cx1="http://schemas.microsoft.com/office/drawing/2015/9/8/chartex" xmlns:cx2="http://schemas.microsoft.com/office/drawing/2015/10/21/chartex" xmlns:cx3="http://schemas.microsoft.com/office/drawing/2016/5/9/chartex" xmlns:cx4="http://schemas.microsoft.com/office/drawing/2016/5/10/chartex" xmlns:cx5="http://schemas.microsoft.com/office/drawing/2016/5/11/chartex" xmlns:cx6="http://schemas.microsoft.com/office/drawing/2016/5/12/chartex" xmlns:cx7="http://schemas.microsoft.com/office/drawing/2016/5/13/chartex" xmlns:cx8="http://schemas.microsoft.com/office/drawing/2016/5/14/chartex" xmlns:mc="http://schemas.openxmlformats.org/markup-compatibility/2006" xmlns:aink="http://schemas.microsoft.com/office/drawing/2016/ink" xmlns:am3d="http://schemas.microsoft.com/office/drawing/2017/model3d" xmlns:o="urn:schemas-microsoft-com:office:office" xmlns:oel="http://schemas.microsoft.com/office/2019/extlst" xmlns:r="http://schemas.openxmlformats.org/officeDocument/2006/relationships" xmlns:m="http://schemas.openxmlformats.org/officeDocument/2006/math" xmlns:v="urn:schemas-microsoft-com:vml" xmlns:wp14="http://schemas.microsoft.com/office/word/2010/wordprocessingDrawing" xmlns:wp="http://schemas.openxmlformats.org/drawingml/2006/wordprocessingDrawing" xmlns:w10="urn:schemas-microsoft-com:office:word" xmlns:w="http://schemas.openxmlformats.org/wordprocessingml/2006/main" xmlns:w14="http://schemas.microsoft.com/office/word/2010/wordml" xmlns:w15="http://schemas.microsoft.com/office/word/2012/wordml" xmlns:w16cex="http://schemas.microsoft.com/office/word/2018/wordml/cex" xmlns:w16cid="http://schemas.microsoft.com/office/word/2016/wordml/cid" xmlns:w16="http://schemas.microsoft.com/office/word/2018/wordml" xmlns:w16sdtdh="http://schemas.microsoft.com/office/word/2020/wordml/sdtdatahash" xmlns:w16se="http://schemas.microsoft.com/office/word/2015/wordml/symex" xmlns:wpg="http://schemas.microsoft.com/office/word/2010/wordprocessingGroup" xmlns:wpi="http://schemas.microsoft.com/office/word/2010/wordprocessingInk" xmlns:wne="http://schemas.microsoft.com/office/word/2006/wordml" xmlns:wps="http://schemas.microsoft.com/office/word/2010/wordprocessingShape" mc:Ignorable="w14 w15 w16se w16cid w16 w16cex w16sdtdh wp14">
   <w:body>
     <w:p>
       <w:pPr>
@@ -322,8 +322,9 @@
           <w:szCs w:val="24"/>
           <w:lang w:bidi="ar"/>
         </w:rPr>
-        <w:t>下标开始存数据</w:t>
-      </w:r>
+        <w:t>下标开始</w:t>
+      </w:r>
+      <w:proofErr w:type="gramStart"/>
       <w:r>
         <w:rPr>
           <w:rFonts w:ascii="Times New Roman" w:eastAsia="宋体" w:hAnsi="Times New Roman" w:cs="Times New Roman"/>
@@ -333,6 +334,18 @@
           <w:szCs w:val="24"/>
           <w:lang w:bidi="ar"/>
         </w:rPr>
+        <w:t>存数据</w:t>
+      </w:r>
+      <w:proofErr w:type="gramEnd"/>
+      <w:r>
+        <w:rPr>
+          <w:rFonts w:ascii="Times New Roman" w:eastAsia="宋体" w:hAnsi="Times New Roman" w:cs="Times New Roman"/>
+          <w:b/>
+          <w:bCs/>
+          <w:sz w:val="24"/>
+          <w:szCs w:val="24"/>
+          <w:lang w:bidi="ar"/>
+        </w:rPr>
         <w:t>)</w:t>
       </w:r>
       <w:r>
@@ -436,6 +449,7 @@
           <w:szCs w:val="24"/>
         </w:rPr>
       </w:pPr>
+      <w:bookmarkStart w:id="0" w:name="OLE_LINK1"/>
       <w:r>
         <w:rPr>
           <w:rFonts w:ascii="Times New Roman" w:eastAsia="宋体" w:hAnsi="Times New Roman" w:cs="Times New Roman"/>
@@ -521,7 +535,20 @@
           <w:sz w:val="24"/>
           <w:szCs w:val="24"/>
         </w:rPr>
-        <w:t xml:space="preserve">#define  </w:t>
+        <w:t>#</w:t>
+      </w:r>
+      <w:proofErr w:type="gramStart"/>
+      <w:r>
+        <w:rPr>
+          <w:rFonts w:ascii="Times New Roman" w:eastAsia="宋体" w:hAnsi="Times New Roman" w:cs="Times New Roman"/>
+          <w:b/>
+          <w:bCs/>
+          <w:i/>
+          <w:iCs/>
+          <w:sz w:val="24"/>
+          <w:szCs w:val="24"/>
+        </w:rPr>
+        <w:t xml:space="preserve">define  </w:t>
       </w:r>
       <w:proofErr w:type="spellStart"/>
       <w:r>
@@ -537,6 +564,7 @@
         <w:t>maxsize</w:t>
       </w:r>
       <w:proofErr w:type="spellEnd"/>
+      <w:proofErr w:type="gramEnd"/>
       <w:r>
         <w:rPr>
           <w:rFonts w:ascii="Times New Roman" w:eastAsia="宋体" w:hAnsi="Times New Roman" w:cs="Times New Roman"/>
@@ -677,6 +705,7 @@
           <w:szCs w:val="24"/>
         </w:rPr>
       </w:pPr>
+      <w:proofErr w:type="gramStart"/>
       <w:r>
         <w:rPr>
           <w:rFonts w:ascii="Times New Roman" w:eastAsia="宋体" w:hAnsi="Times New Roman" w:cs="Times New Roman"/>
@@ -703,6 +732,7 @@
         <w:t>sequenlist</w:t>
       </w:r>
       <w:proofErr w:type="spellEnd"/>
+      <w:proofErr w:type="gramEnd"/>
       <w:r>
         <w:rPr>
           <w:rFonts w:ascii="Times New Roman" w:eastAsia="宋体" w:hAnsi="Times New Roman" w:cs="Times New Roman"/>
@@ -752,7 +782,33 @@
           <w:sz w:val="24"/>
           <w:szCs w:val="24"/>
         </w:rPr>
-        <w:t>* create();</w:t>
+        <w:t xml:space="preserve">* </w:t>
+      </w:r>
+      <w:proofErr w:type="gramStart"/>
+      <w:r>
+        <w:rPr>
+          <w:rFonts w:ascii="Times New Roman" w:eastAsia="宋体" w:hAnsi="Times New Roman" w:cs="Times New Roman"/>
+          <w:b/>
+          <w:bCs/>
+          <w:i/>
+          <w:iCs/>
+          <w:sz w:val="24"/>
+          <w:szCs w:val="24"/>
+        </w:rPr>
+        <w:t>create(</w:t>
+      </w:r>
+      <w:proofErr w:type="gramEnd"/>
+      <w:r>
+        <w:rPr>
+          <w:rFonts w:ascii="Times New Roman" w:eastAsia="宋体" w:hAnsi="Times New Roman" w:cs="Times New Roman"/>
+          <w:b/>
+          <w:bCs/>
+          <w:i/>
+          <w:iCs/>
+          <w:sz w:val="24"/>
+          <w:szCs w:val="24"/>
+        </w:rPr>
+        <w:t>);</w:t>
       </w:r>
     </w:p>
     <w:p>
@@ -828,31 +884,7 @@
           <w:sz w:val="24"/>
           <w:szCs w:val="24"/>
         </w:rPr>
-        <w:t>void rearrange</w:t>
-      </w:r>
-      <w:r>
-        <w:rPr>
-          <w:rFonts w:ascii="Times New Roman" w:eastAsia="宋体" w:hAnsi="Times New Roman" w:cs="Times New Roman"/>
-          <w:b/>
-          <w:bCs/>
-          <w:i/>
-          <w:iCs/>
-          <w:sz w:val="24"/>
-          <w:szCs w:val="24"/>
-        </w:rPr>
-        <w:t xml:space="preserve"> </w:t>
-      </w:r>
-      <w:r>
-        <w:rPr>
-          <w:rFonts w:ascii="Times New Roman" w:eastAsia="宋体" w:hAnsi="Times New Roman" w:cs="Times New Roman"/>
-          <w:b/>
-          <w:bCs/>
-          <w:i/>
-          <w:iCs/>
-          <w:sz w:val="24"/>
-          <w:szCs w:val="24"/>
-        </w:rPr>
-        <w:t>(</w:t>
+        <w:t>void rearrange (</w:t>
       </w:r>
       <w:proofErr w:type="spellStart"/>
       <w:r>
@@ -903,32 +935,22 @@
           <w:sz w:val="24"/>
           <w:szCs w:val="24"/>
         </w:rPr>
-        <w:t>void main(</w:t>
-      </w:r>
-      <w:r>
-        <w:rPr>
-          <w:rFonts w:ascii="Times New Roman" w:eastAsia="宋体" w:hAnsi="Times New Roman" w:cs="Times New Roman"/>
-          <w:b/>
-          <w:bCs/>
-          <w:i/>
-          <w:iCs/>
-          <w:sz w:val="24"/>
-          <w:szCs w:val="24"/>
-        </w:rPr>
-        <w:t xml:space="preserve"> </w:t>
-      </w:r>
-      <w:r>
-        <w:rPr>
-          <w:rFonts w:ascii="Times New Roman" w:eastAsia="宋体" w:hAnsi="Times New Roman" w:cs="Times New Roman"/>
-          <w:b/>
-          <w:bCs/>
-          <w:i/>
-          <w:iCs/>
-          <w:sz w:val="24"/>
-          <w:szCs w:val="24"/>
-        </w:rPr>
-        <w:t>)</w:t>
-      </w:r>
+        <w:t xml:space="preserve">void </w:t>
+      </w:r>
+      <w:proofErr w:type="gramStart"/>
+      <w:r>
+        <w:rPr>
+          <w:rFonts w:ascii="Times New Roman" w:eastAsia="宋体" w:hAnsi="Times New Roman" w:cs="Times New Roman"/>
+          <w:b/>
+          <w:bCs/>
+          <w:i/>
+          <w:iCs/>
+          <w:sz w:val="24"/>
+          <w:szCs w:val="24"/>
+        </w:rPr>
+        <w:t>main( )</w:t>
+      </w:r>
+      <w:proofErr w:type="gramEnd"/>
     </w:p>
     <w:p>
       <w:pPr>
@@ -1016,31 +1038,7 @@
           <w:szCs w:val="24"/>
         </w:rPr>
         <w:tab/>
-        <w:t>L = create(</w:t>
-      </w:r>
-      <w:r>
-        <w:rPr>
-          <w:rFonts w:ascii="Times New Roman" w:eastAsia="宋体" w:hAnsi="Times New Roman" w:cs="Times New Roman"/>
-          <w:b/>
-          <w:bCs/>
-          <w:i/>
-          <w:iCs/>
-          <w:sz w:val="24"/>
-          <w:szCs w:val="24"/>
-        </w:rPr>
-        <w:t xml:space="preserve"> </w:t>
-      </w:r>
-      <w:r>
-        <w:rPr>
-          <w:rFonts w:ascii="Times New Roman" w:eastAsia="宋体" w:hAnsi="Times New Roman" w:cs="Times New Roman"/>
-          <w:b/>
-          <w:bCs/>
-          <w:i/>
-          <w:iCs/>
-          <w:sz w:val="24"/>
-          <w:szCs w:val="24"/>
-        </w:rPr>
-        <w:t>);//</w:t>
+        <w:t>L = create( );//</w:t>
       </w:r>
       <w:r>
         <w:rPr>
@@ -1115,19 +1113,7 @@
           <w:sz w:val="24"/>
           <w:szCs w:val="24"/>
         </w:rPr>
-        <w:t>打印原</w:t>
-      </w:r>
-      <w:r>
-        <w:rPr>
-          <w:rFonts w:ascii="Times New Roman" w:eastAsia="宋体" w:hAnsi="Times New Roman" w:cs="Times New Roman" w:hint="eastAsia"/>
-          <w:b/>
-          <w:bCs/>
-          <w:i/>
-          <w:iCs/>
-          <w:sz w:val="24"/>
-          <w:szCs w:val="24"/>
-        </w:rPr>
-        <w:t>顺序表为：</w:t>
+        <w:t>打印原顺序表为：</w:t>
       </w:r>
       <w:r>
         <w:rPr>
@@ -1227,7 +1213,58 @@
           <w:sz w:val="24"/>
           <w:szCs w:val="24"/>
         </w:rPr>
-        <w:t>调用</w:t>
+        <w:t>调用重排函数</w:t>
+      </w:r>
+    </w:p>
+    <w:p>
+      <w:pPr>
+        <w:rPr>
+          <w:rFonts w:ascii="Times New Roman" w:eastAsia="宋体" w:hAnsi="Times New Roman" w:cs="Times New Roman"/>
+          <w:b/>
+          <w:bCs/>
+          <w:i/>
+          <w:iCs/>
+          <w:sz w:val="24"/>
+          <w:szCs w:val="24"/>
+        </w:rPr>
+      </w:pPr>
+      <w:r>
+        <w:rPr>
+          <w:rFonts w:ascii="Times New Roman" w:eastAsia="宋体" w:hAnsi="Times New Roman" w:cs="Times New Roman"/>
+          <w:b/>
+          <w:bCs/>
+          <w:i/>
+          <w:iCs/>
+          <w:sz w:val="24"/>
+          <w:szCs w:val="24"/>
+        </w:rPr>
+        <w:tab/>
+      </w:r>
+      <w:proofErr w:type="spellStart"/>
+      <w:r>
+        <w:rPr>
+          <w:rFonts w:ascii="Times New Roman" w:eastAsia="宋体" w:hAnsi="Times New Roman" w:cs="Times New Roman"/>
+          <w:b/>
+          <w:bCs/>
+          <w:i/>
+          <w:iCs/>
+          <w:sz w:val="24"/>
+          <w:szCs w:val="24"/>
+        </w:rPr>
+        <w:t>printf</w:t>
+      </w:r>
+      <w:proofErr w:type="spellEnd"/>
+      <w:r>
+        <w:rPr>
+          <w:rFonts w:ascii="Times New Roman" w:eastAsia="宋体" w:hAnsi="Times New Roman" w:cs="Times New Roman"/>
+          <w:b/>
+          <w:bCs/>
+          <w:i/>
+          <w:iCs/>
+          <w:sz w:val="24"/>
+          <w:szCs w:val="24"/>
+        </w:rPr>
+        <w:t>("</w:t>
       </w:r>
       <w:r>
         <w:rPr>
@@ -1239,7 +1276,7 @@
           <w:sz w:val="24"/>
           <w:szCs w:val="24"/>
         </w:rPr>
-        <w:t>重排</w:t>
+        <w:t>打印</w:t>
       </w:r>
       <w:r>
         <w:rPr>
@@ -1251,94 +1288,7 @@
           <w:sz w:val="24"/>
           <w:szCs w:val="24"/>
         </w:rPr>
-        <w:t>函数</w:t>
-      </w:r>
-    </w:p>
-    <w:p>
-      <w:pPr>
-        <w:rPr>
-          <w:rFonts w:ascii="Times New Roman" w:eastAsia="宋体" w:hAnsi="Times New Roman" w:cs="Times New Roman"/>
-          <w:b/>
-          <w:bCs/>
-          <w:i/>
-          <w:iCs/>
-          <w:sz w:val="24"/>
-          <w:szCs w:val="24"/>
-        </w:rPr>
-      </w:pPr>
-      <w:r>
-        <w:rPr>
-          <w:rFonts w:ascii="Times New Roman" w:eastAsia="宋体" w:hAnsi="Times New Roman" w:cs="Times New Roman"/>
-          <w:b/>
-          <w:bCs/>
-          <w:i/>
-          <w:iCs/>
-          <w:sz w:val="24"/>
-          <w:szCs w:val="24"/>
-        </w:rPr>
-        <w:tab/>
-      </w:r>
-      <w:proofErr w:type="spellStart"/>
-      <w:r>
-        <w:rPr>
-          <w:rFonts w:ascii="Times New Roman" w:eastAsia="宋体" w:hAnsi="Times New Roman" w:cs="Times New Roman"/>
-          <w:b/>
-          <w:bCs/>
-          <w:i/>
-          <w:iCs/>
-          <w:sz w:val="24"/>
-          <w:szCs w:val="24"/>
-        </w:rPr>
-        <w:t>printf</w:t>
-      </w:r>
-      <w:proofErr w:type="spellEnd"/>
-      <w:r>
-        <w:rPr>
-          <w:rFonts w:ascii="Times New Roman" w:eastAsia="宋体" w:hAnsi="Times New Roman" w:cs="Times New Roman"/>
-          <w:b/>
-          <w:bCs/>
-          <w:i/>
-          <w:iCs/>
-          <w:sz w:val="24"/>
-          <w:szCs w:val="24"/>
-        </w:rPr>
-        <w:t>("</w:t>
-      </w:r>
-      <w:r>
-        <w:rPr>
-          <w:rFonts w:ascii="Times New Roman" w:eastAsia="宋体" w:hAnsi="Times New Roman" w:cs="Times New Roman" w:hint="eastAsia"/>
-          <w:b/>
-          <w:bCs/>
-          <w:i/>
-          <w:iCs/>
-          <w:sz w:val="24"/>
-          <w:szCs w:val="24"/>
-        </w:rPr>
-        <w:t>打印</w:t>
-      </w:r>
-      <w:r>
-        <w:rPr>
-          <w:rFonts w:ascii="Times New Roman" w:eastAsia="宋体" w:hAnsi="Times New Roman" w:cs="Times New Roman" w:hint="eastAsia"/>
-          <w:b/>
-          <w:bCs/>
-          <w:i/>
-          <w:iCs/>
-          <w:sz w:val="24"/>
-          <w:szCs w:val="24"/>
-        </w:rPr>
-        <w:t>重排</w:t>
-      </w:r>
-      <w:r>
-        <w:rPr>
-          <w:rFonts w:ascii="Times New Roman" w:eastAsia="宋体" w:hAnsi="Times New Roman" w:cs="Times New Roman" w:hint="eastAsia"/>
-          <w:b/>
-          <w:bCs/>
-          <w:i/>
-          <w:iCs/>
-          <w:sz w:val="24"/>
-          <w:szCs w:val="24"/>
-        </w:rPr>
-        <w:t>后的顺序表为：</w:t>
+        <w:t>重排后的顺序表为：</w:t>
       </w:r>
       <w:r>
         <w:rPr>
@@ -1428,6 +1378,7 @@
         <w:t>}</w:t>
       </w:r>
     </w:p>
+    <w:bookmarkEnd w:id="0"/>
     <w:p>
       <w:pPr>
         <w:rPr>
@@ -1587,7 +1538,7 @@
     <w:p>
       <w:pPr>
         <w:rPr>
-          <w:rFonts w:ascii="Times New Roman" w:eastAsia="等线" w:hAnsi="Times New Roman" w:cs="Times New Roman" w:hint="eastAsia"/>
+          <w:rFonts w:ascii="Times New Roman" w:eastAsia="等线" w:hAnsi="Times New Roman" w:cs="Times New Roman"/>
           <w:sz w:val="24"/>
           <w:szCs w:val="24"/>
           <w:lang w:bidi="ar"/>
@@ -2067,7 +2018,7 @@
           <w:szCs w:val="24"/>
           <w:lang w:bidi="ar"/>
         </w:rPr>
-        <w:t>）假设有一个长度n（n为偶数）的不带头结点的单链表，且结点值都大于0，设计算法求单链表的最大孪生和。孪生和定义：一个结点值与其孪生结点值之和，对于第</w:t>
+        <w:t>）假设有一个长度n（</w:t>
       </w:r>
       <w:proofErr w:type="spellStart"/>
       <w:r>
@@ -2079,9 +2030,106 @@
           <w:szCs w:val="24"/>
           <w:lang w:bidi="ar"/>
         </w:rPr>
+        <w:t>n</w:t>
+      </w:r>
+      <w:proofErr w:type="spellEnd"/>
+      <w:r>
+        <w:rPr>
+          <w:rFonts w:ascii="宋体" w:eastAsia="宋体" w:hAnsi="宋体" w:cs="Times New Roman" w:hint="eastAsia"/>
+          <w:b/>
+          <w:bCs/>
+          <w:sz w:val="24"/>
+          <w:szCs w:val="24"/>
+          <w:lang w:bidi="ar"/>
+        </w:rPr>
+        <w:t>为偶数）的不带头结点的单链表，且结点值都大于0，设计</w:t>
+      </w:r>
+      <w:proofErr w:type="gramStart"/>
+      <w:r>
+        <w:rPr>
+          <w:rFonts w:ascii="宋体" w:eastAsia="宋体" w:hAnsi="宋体" w:cs="Times New Roman" w:hint="eastAsia"/>
+          <w:b/>
+          <w:bCs/>
+          <w:sz w:val="24"/>
+          <w:szCs w:val="24"/>
+          <w:lang w:bidi="ar"/>
+        </w:rPr>
+        <w:t>算法求单链表</w:t>
+      </w:r>
+      <w:proofErr w:type="gramEnd"/>
+      <w:r>
+        <w:rPr>
+          <w:rFonts w:ascii="宋体" w:eastAsia="宋体" w:hAnsi="宋体" w:cs="Times New Roman" w:hint="eastAsia"/>
+          <w:b/>
+          <w:bCs/>
+          <w:sz w:val="24"/>
+          <w:szCs w:val="24"/>
+          <w:lang w:bidi="ar"/>
+        </w:rPr>
+        <w:t>的最大孪生</w:t>
+      </w:r>
+      <w:proofErr w:type="gramStart"/>
+      <w:r>
+        <w:rPr>
+          <w:rFonts w:ascii="宋体" w:eastAsia="宋体" w:hAnsi="宋体" w:cs="Times New Roman" w:hint="eastAsia"/>
+          <w:b/>
+          <w:bCs/>
+          <w:sz w:val="24"/>
+          <w:szCs w:val="24"/>
+          <w:lang w:bidi="ar"/>
+        </w:rPr>
+        <w:t>和</w:t>
+      </w:r>
+      <w:proofErr w:type="gramEnd"/>
+      <w:r>
+        <w:rPr>
+          <w:rFonts w:ascii="宋体" w:eastAsia="宋体" w:hAnsi="宋体" w:cs="Times New Roman" w:hint="eastAsia"/>
+          <w:b/>
+          <w:bCs/>
+          <w:sz w:val="24"/>
+          <w:szCs w:val="24"/>
+          <w:lang w:bidi="ar"/>
+        </w:rPr>
+        <w:t>。</w:t>
+      </w:r>
+      <w:proofErr w:type="gramStart"/>
+      <w:r>
+        <w:rPr>
+          <w:rFonts w:ascii="宋体" w:eastAsia="宋体" w:hAnsi="宋体" w:cs="Times New Roman" w:hint="eastAsia"/>
+          <w:b/>
+          <w:bCs/>
+          <w:sz w:val="24"/>
+          <w:szCs w:val="24"/>
+          <w:lang w:bidi="ar"/>
+        </w:rPr>
+        <w:t>孪生和</w:t>
+      </w:r>
+      <w:proofErr w:type="gramEnd"/>
+      <w:r>
+        <w:rPr>
+          <w:rFonts w:ascii="宋体" w:eastAsia="宋体" w:hAnsi="宋体" w:cs="Times New Roman" w:hint="eastAsia"/>
+          <w:b/>
+          <w:bCs/>
+          <w:sz w:val="24"/>
+          <w:szCs w:val="24"/>
+          <w:lang w:bidi="ar"/>
+        </w:rPr>
+        <w:t>定义：一个结点值与其孪生结点值之和，对于第</w:t>
+      </w:r>
+      <w:proofErr w:type="spellStart"/>
+      <w:r>
+        <w:rPr>
+          <w:rFonts w:ascii="宋体" w:eastAsia="宋体" w:hAnsi="宋体" w:cs="Times New Roman" w:hint="eastAsia"/>
+          <w:b/>
+          <w:bCs/>
+          <w:sz w:val="24"/>
+          <w:szCs w:val="24"/>
+          <w:lang w:bidi="ar"/>
+        </w:rPr>
         <w:t>i</w:t>
       </w:r>
       <w:proofErr w:type="spellEnd"/>
+      <w:proofErr w:type="gramStart"/>
       <w:r>
         <w:rPr>
           <w:rFonts w:ascii="宋体" w:eastAsia="宋体" w:hAnsi="宋体" w:cs="Times New Roman" w:hint="eastAsia"/>
@@ -2091,17 +2139,29 @@
           <w:szCs w:val="24"/>
           <w:lang w:bidi="ar"/>
         </w:rPr>
-        <w:t>个结点（从0开始），其孪生结点为第n</w:t>
-      </w:r>
-      <w:r>
-        <w:rPr>
-          <w:rFonts w:ascii="宋体" w:eastAsia="宋体" w:hAnsi="宋体" w:cs="Times New Roman"/>
+        <w:t>个</w:t>
+      </w:r>
+      <w:proofErr w:type="gramEnd"/>
+      <w:r>
+        <w:rPr>
+          <w:rFonts w:ascii="宋体" w:eastAsia="宋体" w:hAnsi="宋体" w:cs="Times New Roman" w:hint="eastAsia"/>
           <w:b/>
           <w:bCs/>
           <w:sz w:val="24"/>
           <w:szCs w:val="24"/>
           <w:lang w:bidi="ar"/>
         </w:rPr>
+        <w:t>结点（从0开始），其孪生结点为第n</w:t>
+      </w:r>
+      <w:r>
+        <w:rPr>
+          <w:rFonts w:ascii="宋体" w:eastAsia="宋体" w:hAnsi="宋体" w:cs="Times New Roman"/>
+          <w:b/>
+          <w:bCs/>
+          <w:sz w:val="24"/>
+          <w:szCs w:val="24"/>
+          <w:lang w:bidi="ar"/>
+        </w:rPr>
         <w:t>-i-1</w:t>
       </w:r>
       <w:r>
@@ -2705,7 +2765,7 @@
     <w:p>
       <w:pPr>
         <w:rPr>
-          <w:rFonts w:ascii="Times New Roman" w:eastAsia="等线" w:hAnsi="Times New Roman" w:cs="Times New Roman" w:hint="eastAsia"/>
+          <w:rFonts w:ascii="Times New Roman" w:eastAsia="等线" w:hAnsi="Times New Roman" w:cs="Times New Roman"/>
           <w:b/>
           <w:bCs/>
           <w:sz w:val="24"/>
@@ -2919,12 +2979,34 @@
           <w:sz w:val="24"/>
           <w:szCs w:val="24"/>
         </w:rPr>
-        <w:t>写一算法</w:t>
-      </w:r>
+        <w:t>写</w:t>
+      </w:r>
+      <w:proofErr w:type="gramStart"/>
       <w:r>
         <w:rPr>
           <w:rFonts w:ascii="Times New Roman" w:eastAsia="黑体" w:hAnsi="Times New Roman" w:cs="Times New Roman"/>
           <w:b/>
+          <w:color w:val="0D0D0D" w:themeColor="text1" w:themeTint="F2"/>
+          <w:sz w:val="24"/>
+          <w:szCs w:val="24"/>
+        </w:rPr>
+        <w:t>一</w:t>
+      </w:r>
+      <w:proofErr w:type="gramEnd"/>
+      <w:r>
+        <w:rPr>
+          <w:rFonts w:ascii="Times New Roman" w:eastAsia="黑体" w:hAnsi="Times New Roman" w:cs="Times New Roman"/>
+          <w:b/>
+          <w:color w:val="0D0D0D" w:themeColor="text1" w:themeTint="F2"/>
+          <w:sz w:val="24"/>
+          <w:szCs w:val="24"/>
+        </w:rPr>
+        <w:t>算法</w:t>
+      </w:r>
+      <w:r>
+        <w:rPr>
+          <w:rFonts w:ascii="Times New Roman" w:eastAsia="黑体" w:hAnsi="Times New Roman" w:cs="Times New Roman"/>
+          <w:b/>
           <w:i/>
           <w:iCs/>
           <w:color w:val="0D0D0D" w:themeColor="text1" w:themeTint="F2"/>
@@ -3091,6 +3173,7 @@
         </w:rPr>
         <w:t>m</w:t>
       </w:r>
+      <w:proofErr w:type="gramStart"/>
       <w:r>
         <w:rPr>
           <w:rFonts w:ascii="Times New Roman" w:eastAsia="黑体" w:hAnsi="Times New Roman" w:cs="Times New Roman"/>
@@ -3099,7 +3182,18 @@
           <w:sz w:val="24"/>
           <w:szCs w:val="24"/>
         </w:rPr>
-        <w:t>个字符</w:t>
+        <w:t>个</w:t>
+      </w:r>
+      <w:proofErr w:type="gramEnd"/>
+      <w:r>
+        <w:rPr>
+          <w:rFonts w:ascii="Times New Roman" w:eastAsia="黑体" w:hAnsi="Times New Roman" w:cs="Times New Roman"/>
+          <w:b/>
+          <w:color w:val="0D0D0D" w:themeColor="text1" w:themeTint="F2"/>
+          <w:sz w:val="24"/>
+          <w:szCs w:val="24"/>
+        </w:rPr>
+        <w:t>字符</w:t>
       </w:r>
       <w:r>
         <w:rPr>
@@ -3293,12 +3387,12 @@
           <w:szCs w:val="24"/>
         </w:rPr>
       </w:pPr>
-      <w:bookmarkStart w:id="0" w:name="_Hlk57382075"/>
-    </w:p>
-    <w:p>
-      <w:pPr>
-        <w:rPr>
-          <w:rFonts w:ascii="Times New Roman" w:eastAsia="等线" w:hAnsi="Times New Roman" w:cs="Times New Roman" w:hint="eastAsia"/>
+      <w:bookmarkStart w:id="1" w:name="_Hlk57382075"/>
+    </w:p>
+    <w:p>
+      <w:pPr>
+        <w:rPr>
+          <w:rFonts w:ascii="Times New Roman" w:eastAsia="等线" w:hAnsi="Times New Roman" w:cs="Times New Roman"/>
           <w:b/>
           <w:i/>
           <w:iCs/>
@@ -3730,6 +3824,7 @@
         </w:rPr>
         <w:t>输入：</w:t>
       </w:r>
+      <w:bookmarkStart w:id="2" w:name="OLE_LINK2"/>
       <w:r>
         <w:rPr>
           <w:rFonts w:ascii="Times New Roman" w:eastAsia="等线" w:hAnsi="Times New Roman" w:cs="Times New Roman"/>
@@ -3739,6 +3834,7 @@
         </w:rPr>
         <w:t>programming</w:t>
       </w:r>
+      <w:bookmarkEnd w:id="2"/>
     </w:p>
     <w:p>
       <w:pPr>
@@ -3838,48 +3934,132 @@
     <w:p>
       <w:pPr>
         <w:rPr>
+          <w:rFonts w:ascii="Times New Roman" w:eastAsia="宋体" w:hAnsi="Times New Roman" w:cs="Times New Roman"/>
+          <w:bCs/>
+          <w:sz w:val="24"/>
+          <w:szCs w:val="24"/>
+        </w:rPr>
+      </w:pPr>
+    </w:p>
+    <w:p>
+      <w:pPr>
+        <w:rPr>
+          <w:rFonts w:ascii="Times New Roman" w:eastAsia="宋体" w:hAnsi="Times New Roman" w:cs="Times New Roman"/>
+          <w:bCs/>
+          <w:sz w:val="24"/>
+          <w:szCs w:val="24"/>
+        </w:rPr>
+      </w:pPr>
+      <w:r>
+        <w:rPr>
+          <w:rFonts w:ascii="Times New Roman" w:eastAsia="宋体" w:hAnsi="Times New Roman" w:cs="Times New Roman"/>
+          <w:b/>
+          <w:sz w:val="24"/>
+          <w:szCs w:val="24"/>
+        </w:rPr>
+        <w:t>测试用例</w:t>
+      </w:r>
+      <w:r>
+        <w:rPr>
+          <w:rFonts w:ascii="Times New Roman" w:eastAsia="宋体" w:hAnsi="Times New Roman" w:cs="Times New Roman"/>
+          <w:b/>
+          <w:sz w:val="24"/>
+          <w:szCs w:val="24"/>
+        </w:rPr>
+        <w:t>4</w:t>
+      </w:r>
+      <w:r>
+        <w:rPr>
+          <w:rFonts w:ascii="Times New Roman" w:eastAsia="宋体" w:hAnsi="Times New Roman" w:cs="Times New Roman"/>
+          <w:b/>
+          <w:sz w:val="24"/>
+          <w:szCs w:val="24"/>
+        </w:rPr>
+        <w:t>：</w:t>
+      </w:r>
+    </w:p>
+    <w:p>
+      <w:pPr>
+        <w:rPr>
+          <w:rFonts w:ascii="Times New Roman" w:eastAsia="宋体" w:hAnsi="Times New Roman" w:cs="Times New Roman"/>
+          <w:bCs/>
+          <w:sz w:val="24"/>
+          <w:szCs w:val="24"/>
+        </w:rPr>
+      </w:pPr>
+      <w:r>
+        <w:rPr>
           <w:rFonts w:ascii="Times New Roman" w:eastAsia="宋体" w:hAnsi="Times New Roman" w:cs="Times New Roman" w:hint="eastAsia"/>
           <w:bCs/>
           <w:sz w:val="24"/>
           <w:szCs w:val="24"/>
         </w:rPr>
-      </w:pPr>
-    </w:p>
-    <w:p>
-      <w:pPr>
-        <w:rPr>
-          <w:rFonts w:ascii="Times New Roman" w:eastAsia="宋体" w:hAnsi="Times New Roman" w:cs="Times New Roman"/>
-          <w:bCs/>
-          <w:sz w:val="24"/>
-          <w:szCs w:val="24"/>
-        </w:rPr>
-      </w:pPr>
-      <w:r>
-        <w:rPr>
-          <w:rFonts w:ascii="Times New Roman" w:eastAsia="宋体" w:hAnsi="Times New Roman" w:cs="Times New Roman"/>
-          <w:b/>
-          <w:sz w:val="24"/>
-          <w:szCs w:val="24"/>
-        </w:rPr>
-        <w:t>测试用例</w:t>
-      </w:r>
-      <w:r>
-        <w:rPr>
-          <w:rFonts w:ascii="Times New Roman" w:eastAsia="宋体" w:hAnsi="Times New Roman" w:cs="Times New Roman"/>
-          <w:b/>
+        <w:t>输入：</w:t>
+      </w:r>
+      <w:r>
+        <w:rPr>
+          <w:rFonts w:ascii="Times New Roman" w:eastAsia="等线" w:hAnsi="Times New Roman" w:cs="Times New Roman"/>
+          <w:b/>
+          <w:sz w:val="24"/>
+          <w:szCs w:val="24"/>
+        </w:rPr>
+        <w:t>boundary</w:t>
+      </w:r>
+    </w:p>
+    <w:p>
+      <w:pPr>
+        <w:rPr>
+          <w:rFonts w:ascii="Times New Roman" w:eastAsia="宋体" w:hAnsi="Times New Roman" w:cs="Times New Roman"/>
+          <w:bCs/>
+          <w:sz w:val="24"/>
+          <w:szCs w:val="24"/>
+        </w:rPr>
+      </w:pPr>
+      <w:r>
+        <w:rPr>
+          <w:rFonts w:ascii="Times New Roman" w:eastAsia="宋体" w:hAnsi="Times New Roman" w:cs="Times New Roman"/>
+          <w:bCs/>
+          <w:sz w:val="24"/>
+          <w:szCs w:val="24"/>
+        </w:rPr>
+        <w:t>删除字符的开始位置：</w:t>
+      </w:r>
+      <w:r>
+        <w:rPr>
+          <w:rFonts w:ascii="Times New Roman" w:eastAsia="宋体" w:hAnsi="Times New Roman" w:cs="Times New Roman"/>
+          <w:bCs/>
           <w:sz w:val="24"/>
           <w:szCs w:val="24"/>
         </w:rPr>
         <w:t>4</w:t>
       </w:r>
-      <w:r>
-        <w:rPr>
-          <w:rFonts w:ascii="Times New Roman" w:eastAsia="宋体" w:hAnsi="Times New Roman" w:cs="Times New Roman"/>
-          <w:b/>
-          <w:sz w:val="24"/>
-          <w:szCs w:val="24"/>
-        </w:rPr>
-        <w:t>：</w:t>
+    </w:p>
+    <w:p>
+      <w:pPr>
+        <w:rPr>
+          <w:rFonts w:ascii="Times New Roman" w:eastAsia="宋体" w:hAnsi="Times New Roman" w:cs="Times New Roman"/>
+          <w:bCs/>
+          <w:sz w:val="24"/>
+          <w:szCs w:val="24"/>
+        </w:rPr>
+      </w:pPr>
+      <w:r>
+        <w:rPr>
+          <w:rFonts w:ascii="Times New Roman" w:eastAsia="宋体" w:hAnsi="Times New Roman" w:cs="Times New Roman"/>
+          <w:bCs/>
+          <w:sz w:val="24"/>
+          <w:szCs w:val="24"/>
+        </w:rPr>
+        <w:t>删除的字符个数：</w:t>
+      </w:r>
+      <w:r>
+        <w:rPr>
+          <w:rFonts w:ascii="Times New Roman" w:eastAsia="宋体" w:hAnsi="Times New Roman" w:cs="Times New Roman"/>
+          <w:bCs/>
+          <w:sz w:val="24"/>
+          <w:szCs w:val="24"/>
+        </w:rPr>
+        <w:t>4</w:t>
       </w:r>
     </w:p>
     <w:p>
@@ -3898,8 +4078,18 @@
           <w:sz w:val="24"/>
           <w:szCs w:val="24"/>
         </w:rPr>
-        <w:t>输入：</w:t>
-      </w:r>
+        <w:t>预期</w:t>
+      </w:r>
+      <w:r>
+        <w:rPr>
+          <w:rFonts w:ascii="Times New Roman" w:eastAsia="宋体" w:hAnsi="Times New Roman" w:cs="Times New Roman" w:hint="eastAsia"/>
+          <w:bCs/>
+          <w:sz w:val="24"/>
+          <w:szCs w:val="24"/>
+        </w:rPr>
+        <w:t>输出：</w:t>
+      </w:r>
+      <w:proofErr w:type="spellStart"/>
       <w:r>
         <w:rPr>
           <w:rFonts w:ascii="Times New Roman" w:eastAsia="等线" w:hAnsi="Times New Roman" w:cs="Times New Roman"/>
@@ -3907,135 +4097,59 @@
           <w:sz w:val="24"/>
           <w:szCs w:val="24"/>
         </w:rPr>
-        <w:t>boundary</w:t>
-      </w:r>
-    </w:p>
-    <w:p>
-      <w:pPr>
-        <w:rPr>
-          <w:rFonts w:ascii="Times New Roman" w:eastAsia="宋体" w:hAnsi="Times New Roman" w:cs="Times New Roman"/>
-          <w:bCs/>
-          <w:sz w:val="24"/>
-          <w:szCs w:val="24"/>
-        </w:rPr>
-      </w:pPr>
-      <w:r>
-        <w:rPr>
-          <w:rFonts w:ascii="Times New Roman" w:eastAsia="宋体" w:hAnsi="Times New Roman" w:cs="Times New Roman"/>
-          <w:bCs/>
-          <w:sz w:val="24"/>
-          <w:szCs w:val="24"/>
-        </w:rPr>
-        <w:t>删除字符的开始位置：</w:t>
-      </w:r>
-      <w:r>
-        <w:rPr>
-          <w:rFonts w:ascii="Times New Roman" w:eastAsia="宋体" w:hAnsi="Times New Roman" w:cs="Times New Roman"/>
-          <w:bCs/>
+        <w:t>boun</w:t>
+      </w:r>
+      <w:proofErr w:type="spellEnd"/>
+    </w:p>
+    <w:p>
+      <w:pPr>
+        <w:rPr>
+          <w:rFonts w:ascii="Times New Roman" w:eastAsia="等线" w:hAnsi="Times New Roman" w:cs="Times New Roman"/>
+          <w:b/>
+          <w:sz w:val="24"/>
+          <w:szCs w:val="24"/>
+        </w:rPr>
+      </w:pPr>
+    </w:p>
+    <w:p>
+      <w:pPr>
+        <w:rPr>
+          <w:rFonts w:ascii="Times New Roman" w:eastAsia="等线" w:hAnsi="Times New Roman" w:cs="Times New Roman"/>
+          <w:b/>
+          <w:sz w:val="24"/>
+          <w:szCs w:val="24"/>
+        </w:rPr>
+      </w:pPr>
+    </w:p>
+    <w:bookmarkEnd w:id="1"/>
+    <w:p>
+      <w:pPr>
+        <w:rPr>
+          <w:rFonts w:ascii="Times New Roman" w:eastAsia="黑体" w:hAnsi="Times New Roman" w:cs="Times New Roman"/>
+          <w:b/>
+          <w:bCs/>
+          <w:sz w:val="24"/>
+          <w:szCs w:val="24"/>
+        </w:rPr>
+      </w:pPr>
+      <w:r>
+        <w:rPr>
+          <w:rFonts w:ascii="Times New Roman" w:eastAsia="黑体" w:hAnsi="Times New Roman" w:cs="Times New Roman" w:hint="eastAsia"/>
+          <w:b/>
+          <w:sz w:val="24"/>
+          <w:szCs w:val="24"/>
+        </w:rPr>
+        <w:t>（</w:t>
+      </w:r>
+      <w:r>
+        <w:rPr>
+          <w:rFonts w:ascii="Times New Roman" w:eastAsia="黑体" w:hAnsi="Times New Roman" w:cs="Times New Roman"/>
+          <w:b/>
           <w:sz w:val="24"/>
           <w:szCs w:val="24"/>
         </w:rPr>
         <w:t>4</w:t>
       </w:r>
-    </w:p>
-    <w:p>
-      <w:pPr>
-        <w:rPr>
-          <w:rFonts w:ascii="Times New Roman" w:eastAsia="宋体" w:hAnsi="Times New Roman" w:cs="Times New Roman"/>
-          <w:bCs/>
-          <w:sz w:val="24"/>
-          <w:szCs w:val="24"/>
-        </w:rPr>
-      </w:pPr>
-      <w:r>
-        <w:rPr>
-          <w:rFonts w:ascii="Times New Roman" w:eastAsia="宋体" w:hAnsi="Times New Roman" w:cs="Times New Roman"/>
-          <w:bCs/>
-          <w:sz w:val="24"/>
-          <w:szCs w:val="24"/>
-        </w:rPr>
-        <w:t>删除的字符个数：</w:t>
-      </w:r>
-      <w:r>
-        <w:rPr>
-          <w:rFonts w:ascii="Times New Roman" w:eastAsia="宋体" w:hAnsi="Times New Roman" w:cs="Times New Roman"/>
-          <w:bCs/>
-          <w:sz w:val="24"/>
-          <w:szCs w:val="24"/>
-        </w:rPr>
-        <w:t>4</w:t>
-      </w:r>
-    </w:p>
-    <w:p>
-      <w:pPr>
-        <w:rPr>
-          <w:rFonts w:ascii="Times New Roman" w:eastAsia="宋体" w:hAnsi="Times New Roman" w:cs="Times New Roman"/>
-          <w:bCs/>
-          <w:sz w:val="24"/>
-          <w:szCs w:val="24"/>
-        </w:rPr>
-      </w:pPr>
-      <w:r>
-        <w:rPr>
-          <w:rFonts w:ascii="Times New Roman" w:eastAsia="宋体" w:hAnsi="Times New Roman" w:cs="Times New Roman" w:hint="eastAsia"/>
-          <w:bCs/>
-          <w:sz w:val="24"/>
-          <w:szCs w:val="24"/>
-        </w:rPr>
-        <w:t>预期</w:t>
-      </w:r>
-      <w:r>
-        <w:rPr>
-          <w:rFonts w:ascii="Times New Roman" w:eastAsia="宋体" w:hAnsi="Times New Roman" w:cs="Times New Roman" w:hint="eastAsia"/>
-          <w:bCs/>
-          <w:sz w:val="24"/>
-          <w:szCs w:val="24"/>
-        </w:rPr>
-        <w:t>输出：</w:t>
-      </w:r>
-      <w:proofErr w:type="spellStart"/>
-      <w:r>
-        <w:rPr>
-          <w:rFonts w:ascii="Times New Roman" w:eastAsia="等线" w:hAnsi="Times New Roman" w:cs="Times New Roman"/>
-          <w:b/>
-          <w:sz w:val="24"/>
-          <w:szCs w:val="24"/>
-        </w:rPr>
-        <w:t>boun</w:t>
-      </w:r>
-      <w:proofErr w:type="spellEnd"/>
-    </w:p>
-    <w:p>
-      <w:pPr>
-        <w:rPr>
-          <w:rFonts w:ascii="Times New Roman" w:eastAsia="等线" w:hAnsi="Times New Roman" w:cs="Times New Roman"/>
-          <w:b/>
-          <w:sz w:val="24"/>
-          <w:szCs w:val="24"/>
-        </w:rPr>
-      </w:pPr>
-    </w:p>
-    <w:p>
-      <w:pPr>
-        <w:rPr>
-          <w:rFonts w:ascii="Times New Roman" w:eastAsia="等线" w:hAnsi="Times New Roman" w:cs="Times New Roman"/>
-          <w:b/>
-          <w:sz w:val="24"/>
-          <w:szCs w:val="24"/>
-        </w:rPr>
-      </w:pPr>
-    </w:p>
-    <w:bookmarkEnd w:id="0"/>
-    <w:p>
-      <w:pPr>
-        <w:rPr>
-          <w:rFonts w:ascii="Times New Roman" w:eastAsia="黑体" w:hAnsi="Times New Roman" w:cs="Times New Roman"/>
-          <w:b/>
-          <w:bCs/>
-          <w:sz w:val="24"/>
-          <w:szCs w:val="24"/>
-        </w:rPr>
-      </w:pPr>
       <w:r>
         <w:rPr>
           <w:rFonts w:ascii="Times New Roman" w:eastAsia="黑体" w:hAnsi="Times New Roman" w:cs="Times New Roman" w:hint="eastAsia"/>
@@ -4043,26 +4157,19 @@
           <w:sz w:val="24"/>
           <w:szCs w:val="24"/>
         </w:rPr>
-        <w:t>（</w:t>
-      </w:r>
-      <w:r>
-        <w:rPr>
-          <w:rFonts w:ascii="Times New Roman" w:eastAsia="黑体" w:hAnsi="Times New Roman" w:cs="Times New Roman"/>
-          <w:b/>
-          <w:sz w:val="24"/>
-          <w:szCs w:val="24"/>
-        </w:rPr>
-        <w:t>4</w:t>
+        <w:t>）</w:t>
       </w:r>
       <w:r>
         <w:rPr>
           <w:rFonts w:ascii="Times New Roman" w:eastAsia="黑体" w:hAnsi="Times New Roman" w:cs="Times New Roman" w:hint="eastAsia"/>
           <w:b/>
-          <w:sz w:val="24"/>
-          <w:szCs w:val="24"/>
-        </w:rPr>
-        <w:t>）</w:t>
-      </w:r>
+          <w:bCs/>
+          <w:sz w:val="24"/>
+          <w:szCs w:val="24"/>
+        </w:rPr>
+        <w:t>以孩子兄弟链表为存储结构，请设计递归</w:t>
+      </w:r>
+      <w:proofErr w:type="gramStart"/>
       <w:r>
         <w:rPr>
           <w:rFonts w:ascii="Times New Roman" w:eastAsia="黑体" w:hAnsi="Times New Roman" w:cs="Times New Roman" w:hint="eastAsia"/>
@@ -4071,7 +4178,18 @@
           <w:sz w:val="24"/>
           <w:szCs w:val="24"/>
         </w:rPr>
-        <w:t>以孩子兄弟链表为存储结构，请设计递归算法求树的深度。</w:t>
+        <w:t>算法求树的</w:t>
+      </w:r>
+      <w:proofErr w:type="gramEnd"/>
+      <w:r>
+        <w:rPr>
+          <w:rFonts w:ascii="Times New Roman" w:eastAsia="黑体" w:hAnsi="Times New Roman" w:cs="Times New Roman" w:hint="eastAsia"/>
+          <w:b/>
+          <w:bCs/>
+          <w:sz w:val="24"/>
+          <w:szCs w:val="24"/>
+        </w:rPr>
+        <w:t>深度。</w:t>
       </w:r>
     </w:p>
     <w:p>
@@ -4113,6 +4231,7 @@
           <w:szCs w:val="24"/>
         </w:rPr>
       </w:pPr>
+      <w:proofErr w:type="gramStart"/>
       <w:r>
         <w:rPr>
           <w:rFonts w:ascii="Times New Roman" w:eastAsia="黑体" w:hAnsi="Times New Roman" w:cs="Times New Roman"/>
@@ -4123,7 +4242,20 @@
           <w:sz w:val="24"/>
           <w:szCs w:val="24"/>
         </w:rPr>
-        <w:t>{ char data;</w:t>
+        <w:t>{ char</w:t>
+      </w:r>
+      <w:proofErr w:type="gramEnd"/>
+      <w:r>
+        <w:rPr>
+          <w:rFonts w:ascii="Times New Roman" w:eastAsia="黑体" w:hAnsi="Times New Roman" w:cs="Times New Roman"/>
+          <w:b/>
+          <w:bCs/>
+          <w:i/>
+          <w:iCs/>
+          <w:sz w:val="24"/>
+          <w:szCs w:val="24"/>
+        </w:rPr>
+        <w:t xml:space="preserve"> data;</w:t>
       </w:r>
     </w:p>
     <w:p>
@@ -4219,6 +4351,7 @@
           <w:szCs w:val="24"/>
         </w:rPr>
       </w:pPr>
+      <w:proofErr w:type="gramStart"/>
       <w:r>
         <w:rPr>
           <w:rFonts w:ascii="Times New Roman" w:eastAsia="黑体" w:hAnsi="Times New Roman" w:cs="Times New Roman"/>
@@ -4245,6 +4378,7 @@
         <w:t>CSTree</w:t>
       </w:r>
       <w:proofErr w:type="spellEnd"/>
+      <w:proofErr w:type="gramEnd"/>
       <w:r>
         <w:rPr>
           <w:rFonts w:ascii="Times New Roman" w:eastAsia="黑体" w:hAnsi="Times New Roman" w:cs="Times New Roman"/>
@@ -4815,7 +4949,7 @@
       <w:pPr>
         <w:ind w:firstLineChars="250" w:firstLine="600"/>
         <w:rPr>
-          <w:rFonts w:ascii="Times New Roman" w:eastAsia="等线" w:hAnsi="Times New Roman" w:cs="Times New Roman" w:hint="eastAsia"/>
+          <w:rFonts w:ascii="Times New Roman" w:eastAsia="等线" w:hAnsi="Times New Roman" w:cs="Times New Roman"/>
           <w:b/>
           <w:bCs/>
           <w:sz w:val="24"/>
@@ -4858,8 +4992,9 @@
           <w:sz w:val="24"/>
           <w:szCs w:val="24"/>
         </w:rPr>
-        <w:t>）以中序遍历为基础，写出在二叉树上查找指定结点</w:t>
-      </w:r>
+        <w:t>）</w:t>
+      </w:r>
+      <w:proofErr w:type="gramStart"/>
       <w:r>
         <w:rPr>
           <w:rFonts w:ascii="Times New Roman" w:eastAsia="黑体" w:hAnsi="Times New Roman" w:cs="Times New Roman"/>
@@ -4867,8 +5002,28 @@
           <w:sz w:val="24"/>
           <w:szCs w:val="24"/>
         </w:rPr>
+        <w:t>以中序遍历</w:t>
+      </w:r>
+      <w:proofErr w:type="gramEnd"/>
+      <w:r>
+        <w:rPr>
+          <w:rFonts w:ascii="Times New Roman" w:eastAsia="黑体" w:hAnsi="Times New Roman" w:cs="Times New Roman"/>
+          <w:b/>
+          <w:sz w:val="24"/>
+          <w:szCs w:val="24"/>
+        </w:rPr>
+        <w:t>为基础，写出在二叉树上查找指定结点</w:t>
+      </w:r>
+      <w:r>
+        <w:rPr>
+          <w:rFonts w:ascii="Times New Roman" w:eastAsia="黑体" w:hAnsi="Times New Roman" w:cs="Times New Roman"/>
+          <w:b/>
+          <w:sz w:val="24"/>
+          <w:szCs w:val="24"/>
+        </w:rPr>
         <w:t>x</w:t>
       </w:r>
+      <w:proofErr w:type="gramStart"/>
       <w:r>
         <w:rPr>
           <w:rFonts w:ascii="Times New Roman" w:eastAsia="黑体" w:hAnsi="Times New Roman" w:cs="Times New Roman"/>
@@ -4876,7 +5031,17 @@
           <w:sz w:val="24"/>
           <w:szCs w:val="24"/>
         </w:rPr>
-        <w:t>的中序后继结点的算法。（备注：</w:t>
+        <w:t>的中序后继</w:t>
+      </w:r>
+      <w:proofErr w:type="gramEnd"/>
+      <w:r>
+        <w:rPr>
+          <w:rFonts w:ascii="Times New Roman" w:eastAsia="黑体" w:hAnsi="Times New Roman" w:cs="Times New Roman"/>
+          <w:b/>
+          <w:sz w:val="24"/>
+          <w:szCs w:val="24"/>
+        </w:rPr>
+        <w:t>结点的算法。（备注：</w:t>
       </w:r>
       <w:r>
         <w:rPr>
@@ -5056,7 +5221,29 @@
           <w:sz w:val="24"/>
           <w:szCs w:val="24"/>
         </w:rPr>
-        <w:t>输入：待查找结点为</w:t>
+        <w:t>输入：</w:t>
+      </w:r>
+      <w:proofErr w:type="gramStart"/>
+      <w:r>
+        <w:rPr>
+          <w:rFonts w:ascii="Times New Roman" w:eastAsia="宋体" w:hAnsi="Times New Roman" w:cs="Times New Roman"/>
+          <w:bCs/>
+          <w:color w:val="0D0D0D" w:themeColor="text1" w:themeTint="F2"/>
+          <w:sz w:val="24"/>
+          <w:szCs w:val="24"/>
+        </w:rPr>
+        <w:t>待查找</w:t>
+      </w:r>
+      <w:proofErr w:type="gramEnd"/>
+      <w:r>
+        <w:rPr>
+          <w:rFonts w:ascii="Times New Roman" w:eastAsia="宋体" w:hAnsi="Times New Roman" w:cs="Times New Roman"/>
+          <w:bCs/>
+          <w:color w:val="0D0D0D" w:themeColor="text1" w:themeTint="F2"/>
+          <w:sz w:val="24"/>
+          <w:szCs w:val="24"/>
+        </w:rPr>
+        <w:t>结点为</w:t>
       </w:r>
       <w:r>
         <w:rPr>
@@ -5101,15 +5288,27 @@
         </w:rPr>
         <w:t>A</w:t>
       </w:r>
-      <w:r>
-        <w:rPr>
-          <w:rFonts w:ascii="Times New Roman" w:eastAsia="宋体" w:hAnsi="Times New Roman" w:cs="Times New Roman"/>
-          <w:bCs/>
-          <w:color w:val="0D0D0D" w:themeColor="text1" w:themeTint="F2"/>
-          <w:sz w:val="24"/>
-          <w:szCs w:val="24"/>
-        </w:rPr>
-        <w:t>的中序后继结点为</w:t>
+      <w:proofErr w:type="gramStart"/>
+      <w:r>
+        <w:rPr>
+          <w:rFonts w:ascii="Times New Roman" w:eastAsia="宋体" w:hAnsi="Times New Roman" w:cs="Times New Roman"/>
+          <w:bCs/>
+          <w:color w:val="0D0D0D" w:themeColor="text1" w:themeTint="F2"/>
+          <w:sz w:val="24"/>
+          <w:szCs w:val="24"/>
+        </w:rPr>
+        <w:t>的中序后继</w:t>
+      </w:r>
+      <w:proofErr w:type="gramEnd"/>
+      <w:r>
+        <w:rPr>
+          <w:rFonts w:ascii="Times New Roman" w:eastAsia="宋体" w:hAnsi="Times New Roman" w:cs="Times New Roman"/>
+          <w:bCs/>
+          <w:color w:val="0D0D0D" w:themeColor="text1" w:themeTint="F2"/>
+          <w:sz w:val="24"/>
+          <w:szCs w:val="24"/>
+        </w:rPr>
+        <w:t>结点为</w:t>
       </w:r>
       <w:r>
         <w:rPr>
@@ -5199,7 +5398,29 @@
           <w:szCs w:val="24"/>
         </w:rPr>
         <w:lastRenderedPageBreak/>
-        <w:t>输入：待查找结点为</w:t>
+        <w:t>输入：</w:t>
+      </w:r>
+      <w:proofErr w:type="gramStart"/>
+      <w:r>
+        <w:rPr>
+          <w:rFonts w:ascii="Times New Roman" w:eastAsia="宋体" w:hAnsi="Times New Roman" w:cs="Times New Roman"/>
+          <w:bCs/>
+          <w:color w:val="0D0D0D" w:themeColor="text1" w:themeTint="F2"/>
+          <w:sz w:val="24"/>
+          <w:szCs w:val="24"/>
+        </w:rPr>
+        <w:t>待查找</w:t>
+      </w:r>
+      <w:proofErr w:type="gramEnd"/>
+      <w:r>
+        <w:rPr>
+          <w:rFonts w:ascii="Times New Roman" w:eastAsia="宋体" w:hAnsi="Times New Roman" w:cs="Times New Roman"/>
+          <w:bCs/>
+          <w:color w:val="0D0D0D" w:themeColor="text1" w:themeTint="F2"/>
+          <w:sz w:val="24"/>
+          <w:szCs w:val="24"/>
+        </w:rPr>
+        <w:t>结点为</w:t>
       </w:r>
       <w:r>
         <w:rPr>
@@ -5244,15 +5465,27 @@
         </w:rPr>
         <w:t>B</w:t>
       </w:r>
-      <w:r>
-        <w:rPr>
-          <w:rFonts w:ascii="Times New Roman" w:eastAsia="宋体" w:hAnsi="Times New Roman" w:cs="Times New Roman"/>
-          <w:bCs/>
-          <w:color w:val="0D0D0D" w:themeColor="text1" w:themeTint="F2"/>
-          <w:sz w:val="24"/>
-          <w:szCs w:val="24"/>
-        </w:rPr>
-        <w:t>的中序后继结点为</w:t>
+      <w:proofErr w:type="gramStart"/>
+      <w:r>
+        <w:rPr>
+          <w:rFonts w:ascii="Times New Roman" w:eastAsia="宋体" w:hAnsi="Times New Roman" w:cs="Times New Roman"/>
+          <w:bCs/>
+          <w:color w:val="0D0D0D" w:themeColor="text1" w:themeTint="F2"/>
+          <w:sz w:val="24"/>
+          <w:szCs w:val="24"/>
+        </w:rPr>
+        <w:t>的中序后继</w:t>
+      </w:r>
+      <w:proofErr w:type="gramEnd"/>
+      <w:r>
+        <w:rPr>
+          <w:rFonts w:ascii="Times New Roman" w:eastAsia="宋体" w:hAnsi="Times New Roman" w:cs="Times New Roman"/>
+          <w:bCs/>
+          <w:color w:val="0D0D0D" w:themeColor="text1" w:themeTint="F2"/>
+          <w:sz w:val="24"/>
+          <w:szCs w:val="24"/>
+        </w:rPr>
+        <w:t>结点为</w:t>
       </w:r>
       <w:r>
         <w:rPr>
@@ -5341,7 +5574,29 @@
           <w:sz w:val="24"/>
           <w:szCs w:val="24"/>
         </w:rPr>
-        <w:t>输入：待查找结点为</w:t>
+        <w:t>输入：</w:t>
+      </w:r>
+      <w:proofErr w:type="gramStart"/>
+      <w:r>
+        <w:rPr>
+          <w:rFonts w:ascii="Times New Roman" w:eastAsia="宋体" w:hAnsi="Times New Roman" w:cs="Times New Roman"/>
+          <w:bCs/>
+          <w:color w:val="0D0D0D" w:themeColor="text1" w:themeTint="F2"/>
+          <w:sz w:val="24"/>
+          <w:szCs w:val="24"/>
+        </w:rPr>
+        <w:t>待查找</w:t>
+      </w:r>
+      <w:proofErr w:type="gramEnd"/>
+      <w:r>
+        <w:rPr>
+          <w:rFonts w:ascii="Times New Roman" w:eastAsia="宋体" w:hAnsi="Times New Roman" w:cs="Times New Roman"/>
+          <w:bCs/>
+          <w:color w:val="0D0D0D" w:themeColor="text1" w:themeTint="F2"/>
+          <w:sz w:val="24"/>
+          <w:szCs w:val="24"/>
+        </w:rPr>
+        <w:t>结点为</w:t>
       </w:r>
       <w:r>
         <w:rPr>
@@ -5386,15 +5641,27 @@
         </w:rPr>
         <w:t>G</w:t>
       </w:r>
-      <w:r>
-        <w:rPr>
-          <w:rFonts w:ascii="Times New Roman" w:eastAsia="宋体" w:hAnsi="Times New Roman" w:cs="Times New Roman"/>
-          <w:bCs/>
-          <w:color w:val="0D0D0D" w:themeColor="text1" w:themeTint="F2"/>
-          <w:sz w:val="24"/>
-          <w:szCs w:val="24"/>
-        </w:rPr>
-        <w:t>的中序后继结点为</w:t>
+      <w:proofErr w:type="gramStart"/>
+      <w:r>
+        <w:rPr>
+          <w:rFonts w:ascii="Times New Roman" w:eastAsia="宋体" w:hAnsi="Times New Roman" w:cs="Times New Roman"/>
+          <w:bCs/>
+          <w:color w:val="0D0D0D" w:themeColor="text1" w:themeTint="F2"/>
+          <w:sz w:val="24"/>
+          <w:szCs w:val="24"/>
+        </w:rPr>
+        <w:t>的中序后继</w:t>
+      </w:r>
+      <w:proofErr w:type="gramEnd"/>
+      <w:r>
+        <w:rPr>
+          <w:rFonts w:ascii="Times New Roman" w:eastAsia="宋体" w:hAnsi="Times New Roman" w:cs="Times New Roman"/>
+          <w:bCs/>
+          <w:color w:val="0D0D0D" w:themeColor="text1" w:themeTint="F2"/>
+          <w:sz w:val="24"/>
+          <w:szCs w:val="24"/>
+        </w:rPr>
+        <w:t>结点为</w:t>
       </w:r>
       <w:r>
         <w:rPr>
@@ -5483,7 +5750,29 @@
           <w:sz w:val="24"/>
           <w:szCs w:val="24"/>
         </w:rPr>
-        <w:t>输入：待查找结点为</w:t>
+        <w:t>输入：</w:t>
+      </w:r>
+      <w:proofErr w:type="gramStart"/>
+      <w:r>
+        <w:rPr>
+          <w:rFonts w:ascii="Times New Roman" w:eastAsia="宋体" w:hAnsi="Times New Roman" w:cs="Times New Roman"/>
+          <w:bCs/>
+          <w:color w:val="0D0D0D" w:themeColor="text1" w:themeTint="F2"/>
+          <w:sz w:val="24"/>
+          <w:szCs w:val="24"/>
+        </w:rPr>
+        <w:t>待查找</w:t>
+      </w:r>
+      <w:proofErr w:type="gramEnd"/>
+      <w:r>
+        <w:rPr>
+          <w:rFonts w:ascii="Times New Roman" w:eastAsia="宋体" w:hAnsi="Times New Roman" w:cs="Times New Roman"/>
+          <w:bCs/>
+          <w:color w:val="0D0D0D" w:themeColor="text1" w:themeTint="F2"/>
+          <w:sz w:val="24"/>
+          <w:szCs w:val="24"/>
+        </w:rPr>
+        <w:t>结点为</w:t>
       </w:r>
       <w:r>
         <w:rPr>
@@ -5528,15 +5817,27 @@
         </w:rPr>
         <w:t>E</w:t>
       </w:r>
-      <w:r>
-        <w:rPr>
-          <w:rFonts w:ascii="Times New Roman" w:eastAsia="宋体" w:hAnsi="Times New Roman" w:cs="Times New Roman"/>
-          <w:bCs/>
-          <w:color w:val="0D0D0D" w:themeColor="text1" w:themeTint="F2"/>
-          <w:sz w:val="24"/>
-          <w:szCs w:val="24"/>
-        </w:rPr>
-        <w:t>的中序后继结点为</w:t>
+      <w:proofErr w:type="gramStart"/>
+      <w:r>
+        <w:rPr>
+          <w:rFonts w:ascii="Times New Roman" w:eastAsia="宋体" w:hAnsi="Times New Roman" w:cs="Times New Roman"/>
+          <w:bCs/>
+          <w:color w:val="0D0D0D" w:themeColor="text1" w:themeTint="F2"/>
+          <w:sz w:val="24"/>
+          <w:szCs w:val="24"/>
+        </w:rPr>
+        <w:t>的中序后继</w:t>
+      </w:r>
+      <w:proofErr w:type="gramEnd"/>
+      <w:r>
+        <w:rPr>
+          <w:rFonts w:ascii="Times New Roman" w:eastAsia="宋体" w:hAnsi="Times New Roman" w:cs="Times New Roman"/>
+          <w:bCs/>
+          <w:color w:val="0D0D0D" w:themeColor="text1" w:themeTint="F2"/>
+          <w:sz w:val="24"/>
+          <w:szCs w:val="24"/>
+        </w:rPr>
+        <w:t>结点为</w:t>
       </w:r>
       <w:r>
         <w:rPr>
@@ -5625,7 +5926,29 @@
           <w:sz w:val="24"/>
           <w:szCs w:val="24"/>
         </w:rPr>
-        <w:t>输入：待查找结点为</w:t>
+        <w:t>输入：</w:t>
+      </w:r>
+      <w:proofErr w:type="gramStart"/>
+      <w:r>
+        <w:rPr>
+          <w:rFonts w:ascii="Times New Roman" w:eastAsia="宋体" w:hAnsi="Times New Roman" w:cs="Times New Roman"/>
+          <w:bCs/>
+          <w:color w:val="0D0D0D" w:themeColor="text1" w:themeTint="F2"/>
+          <w:sz w:val="24"/>
+          <w:szCs w:val="24"/>
+        </w:rPr>
+        <w:t>待查找</w:t>
+      </w:r>
+      <w:proofErr w:type="gramEnd"/>
+      <w:r>
+        <w:rPr>
+          <w:rFonts w:ascii="Times New Roman" w:eastAsia="宋体" w:hAnsi="Times New Roman" w:cs="Times New Roman"/>
+          <w:bCs/>
+          <w:color w:val="0D0D0D" w:themeColor="text1" w:themeTint="F2"/>
+          <w:sz w:val="24"/>
+          <w:szCs w:val="24"/>
+        </w:rPr>
+        <w:t>结点为</w:t>
       </w:r>
       <w:r>
         <w:rPr>
@@ -5670,15 +5993,27 @@
         </w:rPr>
         <w:t>C</w:t>
       </w:r>
-      <w:r>
-        <w:rPr>
-          <w:rFonts w:ascii="Times New Roman" w:eastAsia="宋体" w:hAnsi="Times New Roman" w:cs="Times New Roman"/>
-          <w:bCs/>
-          <w:color w:val="0D0D0D" w:themeColor="text1" w:themeTint="F2"/>
-          <w:sz w:val="24"/>
-          <w:szCs w:val="24"/>
-        </w:rPr>
-        <w:t>没有中序后继结点</w:t>
+      <w:proofErr w:type="gramStart"/>
+      <w:r>
+        <w:rPr>
+          <w:rFonts w:ascii="Times New Roman" w:eastAsia="宋体" w:hAnsi="Times New Roman" w:cs="Times New Roman"/>
+          <w:bCs/>
+          <w:color w:val="0D0D0D" w:themeColor="text1" w:themeTint="F2"/>
+          <w:sz w:val="24"/>
+          <w:szCs w:val="24"/>
+        </w:rPr>
+        <w:t>没有中序后继</w:t>
+      </w:r>
+      <w:proofErr w:type="gramEnd"/>
+      <w:r>
+        <w:rPr>
+          <w:rFonts w:ascii="Times New Roman" w:eastAsia="宋体" w:hAnsi="Times New Roman" w:cs="Times New Roman"/>
+          <w:bCs/>
+          <w:color w:val="0D0D0D" w:themeColor="text1" w:themeTint="F2"/>
+          <w:sz w:val="24"/>
+          <w:szCs w:val="24"/>
+        </w:rPr>
+        <w:t>结点</w:t>
       </w:r>
     </w:p>
     <w:p>
@@ -5748,7 +6083,27 @@
           <w:sz w:val="24"/>
           <w:szCs w:val="24"/>
         </w:rPr>
-        <w:t>输入：待查找结点为</w:t>
+        <w:t>输入：</w:t>
+      </w:r>
+      <w:proofErr w:type="gramStart"/>
+      <w:r>
+        <w:rPr>
+          <w:rFonts w:ascii="Times New Roman" w:eastAsia="宋体" w:hAnsi="Times New Roman" w:cs="Times New Roman"/>
+          <w:bCs/>
+          <w:sz w:val="24"/>
+          <w:szCs w:val="24"/>
+        </w:rPr>
+        <w:t>待查找</w:t>
+      </w:r>
+      <w:proofErr w:type="gramEnd"/>
+      <w:r>
+        <w:rPr>
+          <w:rFonts w:ascii="Times New Roman" w:eastAsia="宋体" w:hAnsi="Times New Roman" w:cs="Times New Roman"/>
+          <w:bCs/>
+          <w:sz w:val="24"/>
+          <w:szCs w:val="24"/>
+        </w:rPr>
+        <w:t>结点为</w:t>
       </w:r>
       <w:r>
         <w:rPr>
@@ -5789,6 +6144,7 @@
         </w:rPr>
         <w:t>D</w:t>
       </w:r>
+      <w:proofErr w:type="gramStart"/>
       <w:r>
         <w:rPr>
           <w:rFonts w:ascii="Times New Roman" w:eastAsia="宋体" w:hAnsi="Times New Roman" w:cs="Times New Roman"/>
@@ -5808,6 +6164,7 @@
         </w:rPr>
         <w:t>后继</w:t>
       </w:r>
+      <w:proofErr w:type="gramEnd"/>
       <w:r>
         <w:rPr>
           <w:rFonts w:ascii="Times New Roman" w:eastAsia="宋体" w:hAnsi="Times New Roman" w:cs="Times New Roman"/>
@@ -5857,7 +6214,27 @@
           <w:sz w:val="24"/>
           <w:szCs w:val="24"/>
         </w:rPr>
-        <w:t>输入：待查找结点为</w:t>
+        <w:t>输入：</w:t>
+      </w:r>
+      <w:proofErr w:type="gramStart"/>
+      <w:r>
+        <w:rPr>
+          <w:rFonts w:ascii="Times New Roman" w:eastAsia="宋体" w:hAnsi="Times New Roman" w:cs="Times New Roman"/>
+          <w:bCs/>
+          <w:sz w:val="24"/>
+          <w:szCs w:val="24"/>
+        </w:rPr>
+        <w:t>待查找</w:t>
+      </w:r>
+      <w:proofErr w:type="gramEnd"/>
+      <w:r>
+        <w:rPr>
+          <w:rFonts w:ascii="Times New Roman" w:eastAsia="宋体" w:hAnsi="Times New Roman" w:cs="Times New Roman"/>
+          <w:bCs/>
+          <w:sz w:val="24"/>
+          <w:szCs w:val="24"/>
+        </w:rPr>
+        <w:t>结点为</w:t>
       </w:r>
       <w:r>
         <w:rPr>
@@ -5898,6 +6275,7 @@
         </w:rPr>
         <w:t>F</w:t>
       </w:r>
+      <w:proofErr w:type="gramStart"/>
       <w:r>
         <w:rPr>
           <w:rFonts w:ascii="Times New Roman" w:eastAsia="宋体" w:hAnsi="Times New Roman" w:cs="Times New Roman"/>
@@ -5917,6 +6295,7 @@
         </w:rPr>
         <w:t>后继</w:t>
       </w:r>
+      <w:proofErr w:type="gramEnd"/>
       <w:r>
         <w:rPr>
           <w:rFonts w:ascii="Times New Roman" w:eastAsia="宋体" w:hAnsi="Times New Roman" w:cs="Times New Roman"/>
@@ -5954,7 +6333,27 @@
           <w:sz w:val="24"/>
           <w:szCs w:val="24"/>
         </w:rPr>
-        <w:t>输入：待查找结点为</w:t>
+        <w:t>输入：</w:t>
+      </w:r>
+      <w:proofErr w:type="gramStart"/>
+      <w:r>
+        <w:rPr>
+          <w:rFonts w:ascii="Times New Roman" w:eastAsia="宋体" w:hAnsi="Times New Roman" w:cs="Times New Roman"/>
+          <w:bCs/>
+          <w:sz w:val="24"/>
+          <w:szCs w:val="24"/>
+        </w:rPr>
+        <w:t>待查找</w:t>
+      </w:r>
+      <w:proofErr w:type="gramEnd"/>
+      <w:r>
+        <w:rPr>
+          <w:rFonts w:ascii="Times New Roman" w:eastAsia="宋体" w:hAnsi="Times New Roman" w:cs="Times New Roman"/>
+          <w:bCs/>
+          <w:sz w:val="24"/>
+          <w:szCs w:val="24"/>
+        </w:rPr>
+        <w:t>结点为</w:t>
       </w:r>
       <w:r>
         <w:rPr>
@@ -5995,6 +6394,7 @@
         </w:rPr>
         <w:t>H</w:t>
       </w:r>
+      <w:proofErr w:type="gramStart"/>
       <w:r>
         <w:rPr>
           <w:rFonts w:ascii="Times New Roman" w:eastAsia="宋体" w:hAnsi="Times New Roman" w:cs="Times New Roman"/>
@@ -6014,6 +6414,7 @@
         </w:rPr>
         <w:t>后继</w:t>
       </w:r>
+      <w:proofErr w:type="gramEnd"/>
       <w:r>
         <w:rPr>
           <w:rFonts w:ascii="Times New Roman" w:eastAsia="宋体" w:hAnsi="Times New Roman" w:cs="Times New Roman"/>
@@ -6076,7 +6477,31 @@
           <w:sz w:val="24"/>
           <w:szCs w:val="24"/>
         </w:rPr>
-        <w:t>二叉树后序遍历非递归算法实现</w:t>
+        <w:t>二叉树后序</w:t>
+      </w:r>
+      <w:proofErr w:type="gramStart"/>
+      <w:r>
+        <w:rPr>
+          <w:rFonts w:ascii="宋体" w:eastAsia="宋体" w:hAnsi="宋体" w:hint="eastAsia"/>
+          <w:b/>
+          <w:bCs/>
+          <w:color w:val="0C0C0C"/>
+          <w:sz w:val="24"/>
+          <w:szCs w:val="24"/>
+        </w:rPr>
+        <w:t>遍历非</w:t>
+      </w:r>
+      <w:proofErr w:type="gramEnd"/>
+      <w:r>
+        <w:rPr>
+          <w:rFonts w:ascii="宋体" w:eastAsia="宋体" w:hAnsi="宋体" w:hint="eastAsia"/>
+          <w:b/>
+          <w:bCs/>
+          <w:color w:val="0C0C0C"/>
+          <w:sz w:val="24"/>
+          <w:szCs w:val="24"/>
+        </w:rPr>
+        <w:t>递归算法实现</w:t>
       </w:r>
     </w:p>
     <w:p>
@@ -6109,7 +6534,7 @@
       <w:pPr>
         <w:snapToGrid w:val="0"/>
         <w:rPr>
-          <w:rFonts w:ascii="宋体" w:eastAsia="宋体" w:hAnsi="宋体" w:hint="eastAsia"/>
+          <w:rFonts w:ascii="宋体" w:eastAsia="宋体" w:hAnsi="宋体"/>
           <w:b/>
           <w:bCs/>
           <w:color w:val="0C0C0C"/>
@@ -6327,6 +6752,7 @@
           <w:szCs w:val="24"/>
         </w:rPr>
       </w:pPr>
+      <w:proofErr w:type="gramStart"/>
       <w:r>
         <w:rPr>
           <w:rFonts w:ascii="宋体" w:eastAsia="宋体" w:hAnsi="宋体"/>
@@ -6334,7 +6760,17 @@
           <w:sz w:val="24"/>
           <w:szCs w:val="24"/>
         </w:rPr>
-        <w:t>中序序列：</w:t>
+        <w:t>中序序列</w:t>
+      </w:r>
+      <w:proofErr w:type="gramEnd"/>
+      <w:r>
+        <w:rPr>
+          <w:rFonts w:ascii="宋体" w:eastAsia="宋体" w:hAnsi="宋体"/>
+          <w:color w:val="0C0C0C"/>
+          <w:sz w:val="24"/>
+          <w:szCs w:val="24"/>
+        </w:rPr>
+        <w:t>：</w:t>
       </w:r>
       <w:r>
         <w:rPr>
@@ -6559,6 +6995,7 @@
           <w:szCs w:val="24"/>
         </w:rPr>
       </w:pPr>
+      <w:proofErr w:type="gramStart"/>
       <w:r>
         <w:rPr>
           <w:rFonts w:ascii="宋体" w:eastAsia="宋体" w:hAnsi="宋体"/>
@@ -6566,7 +7003,17 @@
           <w:sz w:val="24"/>
           <w:szCs w:val="24"/>
         </w:rPr>
-        <w:t>中序序列：</w:t>
+        <w:t>中序序列</w:t>
+      </w:r>
+      <w:proofErr w:type="gramEnd"/>
+      <w:r>
+        <w:rPr>
+          <w:rFonts w:ascii="宋体" w:eastAsia="宋体" w:hAnsi="宋体"/>
+          <w:color w:val="0C0C0C"/>
+          <w:sz w:val="24"/>
+          <w:szCs w:val="24"/>
+        </w:rPr>
+        <w:t>：</w:t>
       </w:r>
       <w:r>
         <w:rPr>
@@ -6790,6 +7237,7 @@
           <w:szCs w:val="24"/>
         </w:rPr>
       </w:pPr>
+      <w:proofErr w:type="gramStart"/>
       <w:r>
         <w:rPr>
           <w:rFonts w:ascii="宋体" w:eastAsia="宋体" w:hAnsi="宋体"/>
@@ -6797,7 +7245,17 @@
           <w:sz w:val="24"/>
           <w:szCs w:val="24"/>
         </w:rPr>
-        <w:t>中序序列：</w:t>
+        <w:t>中序序列</w:t>
+      </w:r>
+      <w:proofErr w:type="gramEnd"/>
+      <w:r>
+        <w:rPr>
+          <w:rFonts w:ascii="宋体" w:eastAsia="宋体" w:hAnsi="宋体"/>
+          <w:color w:val="0C0C0C"/>
+          <w:sz w:val="24"/>
+          <w:szCs w:val="24"/>
+        </w:rPr>
+        <w:t>：</w:t>
       </w:r>
       <w:r>
         <w:rPr>
@@ -7021,6 +7479,7 @@
           <w:szCs w:val="24"/>
         </w:rPr>
       </w:pPr>
+      <w:proofErr w:type="gramStart"/>
       <w:r>
         <w:rPr>
           <w:rFonts w:ascii="宋体" w:eastAsia="宋体" w:hAnsi="宋体"/>
@@ -7028,7 +7487,17 @@
           <w:sz w:val="24"/>
           <w:szCs w:val="24"/>
         </w:rPr>
-        <w:t>中序序列：</w:t>
+        <w:t>中序序列</w:t>
+      </w:r>
+      <w:proofErr w:type="gramEnd"/>
+      <w:r>
+        <w:rPr>
+          <w:rFonts w:ascii="宋体" w:eastAsia="宋体" w:hAnsi="宋体"/>
+          <w:color w:val="0C0C0C"/>
+          <w:sz w:val="24"/>
+          <w:szCs w:val="24"/>
+        </w:rPr>
+        <w:t>：</w:t>
       </w:r>
       <w:r>
         <w:rPr>
@@ -7284,6 +7753,7 @@
           <w:szCs w:val="24"/>
         </w:rPr>
       </w:pPr>
+      <w:proofErr w:type="gramStart"/>
       <w:r>
         <w:rPr>
           <w:rFonts w:ascii="宋体" w:eastAsia="宋体" w:hAnsi="宋体"/>
@@ -7291,7 +7761,17 @@
           <w:sz w:val="24"/>
           <w:szCs w:val="24"/>
         </w:rPr>
-        <w:t>中序序列：</w:t>
+        <w:t>中序序列</w:t>
+      </w:r>
+      <w:proofErr w:type="gramEnd"/>
+      <w:r>
+        <w:rPr>
+          <w:rFonts w:ascii="宋体" w:eastAsia="宋体" w:hAnsi="宋体"/>
+          <w:color w:val="0C0C0C"/>
+          <w:sz w:val="24"/>
+          <w:szCs w:val="24"/>
+        </w:rPr>
+        <w:t>：</w:t>
       </w:r>
       <w:r>
         <w:rPr>
@@ -7566,6 +8046,7 @@
           <w:szCs w:val="24"/>
         </w:rPr>
       </w:pPr>
+      <w:proofErr w:type="gramStart"/>
       <w:r>
         <w:rPr>
           <w:rFonts w:ascii="宋体" w:eastAsia="宋体" w:hAnsi="宋体"/>
@@ -7573,7 +8054,17 @@
           <w:sz w:val="24"/>
           <w:szCs w:val="24"/>
         </w:rPr>
-        <w:t>中序序列：</w:t>
+        <w:t>中序序列</w:t>
+      </w:r>
+      <w:proofErr w:type="gramEnd"/>
+      <w:r>
+        <w:rPr>
+          <w:rFonts w:ascii="宋体" w:eastAsia="宋体" w:hAnsi="宋体"/>
+          <w:color w:val="0C0C0C"/>
+          <w:sz w:val="24"/>
+          <w:szCs w:val="24"/>
+        </w:rPr>
+        <w:t>：</w:t>
       </w:r>
       <w:r>
         <w:rPr>
@@ -7604,7 +8095,7 @@
         <w:snapToGrid w:val="0"/>
         <w:ind w:firstLineChars="70" w:firstLine="169"/>
         <w:rPr>
-          <w:rFonts w:ascii="Times New Roman" w:eastAsia="宋体" w:hAnsi="Times New Roman" w:hint="eastAsia"/>
+          <w:rFonts w:ascii="Times New Roman" w:eastAsia="宋体" w:hAnsi="Times New Roman"/>
           <w:b/>
           <w:bCs/>
           <w:color w:val="0C0C0C"/>
@@ -7684,7 +8175,7 @@
         <w:snapToGrid w:val="0"/>
         <w:spacing w:line="360" w:lineRule="auto"/>
         <w:rPr>
-          <w:rFonts w:ascii="宋体" w:eastAsia="宋体" w:hAnsi="宋体" w:cs="Times New Roman" w:hint="eastAsia"/>
+          <w:rFonts w:ascii="宋体" w:eastAsia="宋体" w:hAnsi="宋体" w:cs="Times New Roman"/>
           <w:b/>
           <w:sz w:val="24"/>
           <w:szCs w:val="24"/>
@@ -9167,7 +9658,7 @@
         <w:snapToGrid w:val="0"/>
         <w:spacing w:line="360" w:lineRule="auto"/>
         <w:rPr>
-          <w:rFonts w:ascii="宋体" w:eastAsia="宋体" w:hAnsi="宋体" w:cs="Times New Roman" w:hint="eastAsia"/>
+          <w:rFonts w:ascii="宋体" w:eastAsia="宋体" w:hAnsi="宋体" w:cs="Times New Roman"/>
           <w:b/>
           <w:sz w:val="24"/>
           <w:szCs w:val="24"/>
@@ -9564,7 +10055,7 @@
         <w:snapToGrid w:val="0"/>
         <w:spacing w:line="360" w:lineRule="auto"/>
         <w:rPr>
-          <w:rFonts w:ascii="宋体" w:eastAsia="宋体" w:hAnsi="宋体" w:cs="Times New Roman" w:hint="eastAsia"/>
+          <w:rFonts w:ascii="宋体" w:eastAsia="宋体" w:hAnsi="宋体" w:cs="Times New Roman"/>
           <w:b/>
           <w:bCs/>
           <w:color w:val="000000" w:themeColor="text1"/>
@@ -9578,7 +10069,7 @@
         <w:snapToGrid w:val="0"/>
         <w:spacing w:line="360" w:lineRule="auto"/>
         <w:rPr>
-          <w:rFonts w:ascii="宋体" w:eastAsia="宋体" w:hAnsi="宋体" w:cs="Times New Roman" w:hint="eastAsia"/>
+          <w:rFonts w:ascii="宋体" w:eastAsia="宋体" w:hAnsi="宋体" w:cs="Times New Roman"/>
           <w:b/>
           <w:bCs/>
           <w:color w:val="000000" w:themeColor="text1"/>
@@ -10365,7 +10856,7 @@
         <w:snapToGrid w:val="0"/>
         <w:spacing w:line="360" w:lineRule="auto"/>
         <w:rPr>
-          <w:rFonts w:ascii="宋体" w:eastAsia="宋体" w:hAnsi="宋体" w:hint="eastAsia"/>
+          <w:rFonts w:ascii="宋体" w:eastAsia="宋体" w:hAnsi="宋体"/>
           <w:sz w:val="24"/>
           <w:szCs w:val="24"/>
         </w:rPr>
@@ -10390,7 +10881,7 @@
 </file>
 
 <file path=word/endnotes.xml><?xml version="1.0" encoding="utf-8"?>
-<w:endnotes xmlns:wpc="http://schemas.microsoft.com/office/word/2010/wordprocessingCanvas" xmlns:cx="http://schemas.microsoft.com/office/drawing/2014/chartex" xmlns:cx1="http://schemas.microsoft.com/office/drawing/2015/9/8/chartex" xmlns:cx2="http://schemas.microsoft.com/office/drawing/2015/10/21/chartex" xmlns:cx3="http://schemas.microsoft.com/office/drawing/2016/5/9/chartex" xmlns:cx4="http://schemas.microsoft.com/office/drawing/2016/5/10/chartex" xmlns:cx5="http://schemas.microsoft.com/office/drawing/2016/5/11/chartex" xmlns:cx6="http://schemas.microsoft.com/office/drawing/2016/5/12/chartex" xmlns:cx7="http://schemas.microsoft.com/office/drawing/2016/5/13/chartex" xmlns:cx8="http://schemas.microsoft.com/office/drawing/2016/5/14/chartex" xmlns:mc="http://schemas.openxmlformats.org/markup-compatibility/2006" xmlns:aink="http://schemas.microsoft.com/office/drawing/2016/ink" xmlns:am3d="http://schemas.microsoft.com/office/drawing/2017/model3d" xmlns:o="urn:schemas-microsoft-com:office:office" xmlns:r="http://schemas.openxmlformats.org/officeDocument/2006/relationships" xmlns:m="http://schemas.openxmlformats.org/officeDocument/2006/math" xmlns:v="urn:schemas-microsoft-com:vml" xmlns:wp14="http://schemas.microsoft.com/office/word/2010/wordprocessingDrawing" xmlns:wp="http://schemas.openxmlformats.org/drawingml/2006/wordprocessingDrawing" xmlns:w10="urn:schemas-microsoft-com:office:word" xmlns:w="http://schemas.openxmlformats.org/wordprocessingml/2006/main" xmlns:w14="http://schemas.microsoft.com/office/word/2010/wordml" xmlns:w15="http://schemas.microsoft.com/office/word/2012/wordml" xmlns:w16cex="http://schemas.microsoft.com/office/word/2018/wordml/cex" xmlns:w16cid="http://schemas.microsoft.com/office/word/2016/wordml/cid" xmlns:w16="http://schemas.microsoft.com/office/word/2018/wordml" xmlns:w16sdtdh="http://schemas.microsoft.com/office/word/2020/wordml/sdtdatahash" xmlns:w16se="http://schemas.microsoft.com/office/word/2015/wordml/symex" xmlns:wpg="http://schemas.microsoft.com/office/word/2010/wordprocessingGroup" xmlns:wpi="http://schemas.microsoft.com/office/word/2010/wordprocessingInk" xmlns:wne="http://schemas.microsoft.com/office/word/2006/wordml" xmlns:wps="http://schemas.microsoft.com/office/word/2010/wordprocessingShape" mc:Ignorable="w14 w15 w16se w16cid w16 w16cex w16sdtdh wp14">
+<w:endnotes xmlns:wpc="http://schemas.microsoft.com/office/word/2010/wordprocessingCanvas" xmlns:cx="http://schemas.microsoft.com/office/drawing/2014/chartex" xmlns:cx1="http://schemas.microsoft.com/office/drawing/2015/9/8/chartex" xmlns:cx2="http://schemas.microsoft.com/office/drawing/2015/10/21/chartex" xmlns:cx3="http://schemas.microsoft.com/office/drawing/2016/5/9/chartex" xmlns:cx4="http://schemas.microsoft.com/office/drawing/2016/5/10/chartex" xmlns:cx5="http://schemas.microsoft.com/office/drawing/2016/5/11/chartex" xmlns:cx6="http://schemas.microsoft.com/office/drawing/2016/5/12/chartex" xmlns:cx7="http://schemas.microsoft.com/office/drawing/2016/5/13/chartex" xmlns:cx8="http://schemas.microsoft.com/office/drawing/2016/5/14/chartex" xmlns:mc="http://schemas.openxmlformats.org/markup-compatibility/2006" xmlns:aink="http://schemas.microsoft.com/office/drawing/2016/ink" xmlns:am3d="http://schemas.microsoft.com/office/drawing/2017/model3d" xmlns:o="urn:schemas-microsoft-com:office:office" xmlns:oel="http://schemas.microsoft.com/office/2019/extlst" xmlns:r="http://schemas.openxmlformats.org/officeDocument/2006/relationships" xmlns:m="http://schemas.openxmlformats.org/officeDocument/2006/math" xmlns:v="urn:schemas-microsoft-com:vml" xmlns:wp14="http://schemas.microsoft.com/office/word/2010/wordprocessingDrawing" xmlns:wp="http://schemas.openxmlformats.org/drawingml/2006/wordprocessingDrawing" xmlns:w10="urn:schemas-microsoft-com:office:word" xmlns:w="http://schemas.openxmlformats.org/wordprocessingml/2006/main" xmlns:w14="http://schemas.microsoft.com/office/word/2010/wordml" xmlns:w15="http://schemas.microsoft.com/office/word/2012/wordml" xmlns:w16cex="http://schemas.microsoft.com/office/word/2018/wordml/cex" xmlns:w16cid="http://schemas.microsoft.com/office/word/2016/wordml/cid" xmlns:w16="http://schemas.microsoft.com/office/word/2018/wordml" xmlns:w16sdtdh="http://schemas.microsoft.com/office/word/2020/wordml/sdtdatahash" xmlns:w16se="http://schemas.microsoft.com/office/word/2015/wordml/symex" xmlns:wpg="http://schemas.microsoft.com/office/word/2010/wordprocessingGroup" xmlns:wpi="http://schemas.microsoft.com/office/word/2010/wordprocessingInk" xmlns:wne="http://schemas.microsoft.com/office/word/2006/wordml" xmlns:wps="http://schemas.microsoft.com/office/word/2010/wordprocessingShape" mc:Ignorable="w14 w15 w16se w16cid w16 w16cex w16sdtdh wp14">
   <w:endnote w:type="separator" w:id="-1">
     <w:p>
       <w:r>
@@ -10409,7 +10900,7 @@
 </file>
 
 <file path=word/footnotes.xml><?xml version="1.0" encoding="utf-8"?>
-<w:footnotes xmlns:wpc="http://schemas.microsoft.com/office/word/2010/wordprocessingCanvas" xmlns:cx="http://schemas.microsoft.com/office/drawing/2014/chartex" xmlns:cx1="http://schemas.microsoft.com/office/drawing/2015/9/8/chartex" xmlns:cx2="http://schemas.microsoft.com/office/drawing/2015/10/21/chartex" xmlns:cx3="http://schemas.microsoft.com/office/drawing/2016/5/9/chartex" xmlns:cx4="http://schemas.microsoft.com/office/drawing/2016/5/10/chartex" xmlns:cx5="http://schemas.microsoft.com/office/drawing/2016/5/11/chartex" xmlns:cx6="http://schemas.microsoft.com/office/drawing/2016/5/12/chartex" xmlns:cx7="http://schemas.microsoft.com/office/drawing/2016/5/13/chartex" xmlns:cx8="http://schemas.microsoft.com/office/drawing/2016/5/14/chartex" xmlns:mc="http://schemas.openxmlformats.org/markup-compatibility/2006" xmlns:aink="http://schemas.microsoft.com/office/drawing/2016/ink" xmlns:am3d="http://schemas.microsoft.com/office/drawing/2017/model3d" xmlns:o="urn:schemas-microsoft-com:office:office" xmlns:r="http://schemas.openxmlformats.org/officeDocument/2006/relationships" xmlns:m="http://schemas.openxmlformats.org/officeDocument/2006/math" xmlns:v="urn:schemas-microsoft-com:vml" xmlns:wp14="http://schemas.microsoft.com/office/word/2010/wordprocessingDrawing" xmlns:wp="http://schemas.openxmlformats.org/drawingml/2006/wordprocessingDrawing" xmlns:w10="urn:schemas-microsoft-com:office:word" xmlns:w="http://schemas.openxmlformats.org/wordprocessingml/2006/main" xmlns:w14="http://schemas.microsoft.com/office/word/2010/wordml" xmlns:w15="http://schemas.microsoft.com/office/word/2012/wordml" xmlns:w16cex="http://schemas.microsoft.com/office/word/2018/wordml/cex" xmlns:w16cid="http://schemas.microsoft.com/office/word/2016/wordml/cid" xmlns:w16="http://schemas.microsoft.com/office/word/2018/wordml" xmlns:w16sdtdh="http://schemas.microsoft.com/office/word/2020/wordml/sdtdatahash" xmlns:w16se="http://schemas.microsoft.com/office/word/2015/wordml/symex" xmlns:wpg="http://schemas.microsoft.com/office/word/2010/wordprocessingGroup" xmlns:wpi="http://schemas.microsoft.com/office/word/2010/wordprocessingInk" xmlns:wne="http://schemas.microsoft.com/office/word/2006/wordml" xmlns:wps="http://schemas.microsoft.com/office/word/2010/wordprocessingShape" mc:Ignorable="w14 w15 w16se w16cid w16 w16cex w16sdtdh wp14">
+<w:footnotes xmlns:wpc="http://schemas.microsoft.com/office/word/2010/wordprocessingCanvas" xmlns:cx="http://schemas.microsoft.com/office/drawing/2014/chartex" xmlns:cx1="http://schemas.microsoft.com/office/drawing/2015/9/8/chartex" xmlns:cx2="http://schemas.microsoft.com/office/drawing/2015/10/21/chartex" xmlns:cx3="http://schemas.microsoft.com/office/drawing/2016/5/9/chartex" xmlns:cx4="http://schemas.microsoft.com/office/drawing/2016/5/10/chartex" xmlns:cx5="http://schemas.microsoft.com/office/drawing/2016/5/11/chartex" xmlns:cx6="http://schemas.microsoft.com/office/drawing/2016/5/12/chartex" xmlns:cx7="http://schemas.microsoft.com/office/drawing/2016/5/13/chartex" xmlns:cx8="http://schemas.microsoft.com/office/drawing/2016/5/14/chartex" xmlns:mc="http://schemas.openxmlformats.org/markup-compatibility/2006" xmlns:aink="http://schemas.microsoft.com/office/drawing/2016/ink" xmlns:am3d="http://schemas.microsoft.com/office/drawing/2017/model3d" xmlns:o="urn:schemas-microsoft-com:office:office" xmlns:oel="http://schemas.microsoft.com/office/2019/extlst" xmlns:r="http://schemas.openxmlformats.org/officeDocument/2006/relationships" xmlns:m="http://schemas.openxmlformats.org/officeDocument/2006/math" xmlns:v="urn:schemas-microsoft-com:vml" xmlns:wp14="http://schemas.microsoft.com/office/word/2010/wordprocessingDrawing" xmlns:wp="http://schemas.openxmlformats.org/drawingml/2006/wordprocessingDrawing" xmlns:w10="urn:schemas-microsoft-com:office:word" xmlns:w="http://schemas.openxmlformats.org/wordprocessingml/2006/main" xmlns:w14="http://schemas.microsoft.com/office/word/2010/wordml" xmlns:w15="http://schemas.microsoft.com/office/word/2012/wordml" xmlns:w16cex="http://schemas.microsoft.com/office/word/2018/wordml/cex" xmlns:w16cid="http://schemas.microsoft.com/office/word/2016/wordml/cid" xmlns:w16="http://schemas.microsoft.com/office/word/2018/wordml" xmlns:w16sdtdh="http://schemas.microsoft.com/office/word/2020/wordml/sdtdatahash" xmlns:w16se="http://schemas.microsoft.com/office/word/2015/wordml/symex" xmlns:wpg="http://schemas.microsoft.com/office/word/2010/wordprocessingGroup" xmlns:wpi="http://schemas.microsoft.com/office/word/2010/wordprocessingInk" xmlns:wne="http://schemas.microsoft.com/office/word/2006/wordml" xmlns:wps="http://schemas.microsoft.com/office/word/2010/wordprocessingShape" mc:Ignorable="w14 w15 w16se w16cid w16 w16cex w16sdtdh wp14">
   <w:footnote w:type="separator" w:id="-1">
     <w:p>
       <w:r>
